--- a/doc/Confusion Matrix.docx
+++ b/doc/Confusion Matrix.docx
@@ -101,10 +101,7 @@
               <w:jc w:val="center"/>
             </w:pPr>
             <w:r>
-              <w:t>False</w:t>
-            </w:r>
-            <w:r>
-              <w:t xml:space="preserve"> Positive</w:t>
+              <w:t>False Positive</w:t>
             </w:r>
           </w:p>
           <w:p>
@@ -112,10 +109,7 @@
               <w:jc w:val="center"/>
             </w:pPr>
             <w:r>
-              <w:t>(62</w:t>
-            </w:r>
-            <w:r>
-              <w:t>)</w:t>
+              <w:t>(62)</w:t>
             </w:r>
           </w:p>
         </w:tc>
@@ -146,13 +140,7 @@
               <w:jc w:val="center"/>
             </w:pPr>
             <w:r>
-              <w:t>False</w:t>
-            </w:r>
-            <w:r>
-              <w:t xml:space="preserve"> </w:t>
-            </w:r>
-            <w:r>
-              <w:t>Negative</w:t>
+              <w:t>False Negative</w:t>
             </w:r>
           </w:p>
           <w:p>
@@ -160,13 +148,7 @@
               <w:jc w:val="center"/>
             </w:pPr>
             <w:r>
-              <w:t>(</w:t>
-            </w:r>
-            <w:r>
-              <w:t>4</w:t>
-            </w:r>
-            <w:r>
-              <w:t>)</w:t>
+              <w:t>(4)</w:t>
             </w:r>
           </w:p>
         </w:tc>
@@ -179,10 +161,7 @@
               <w:jc w:val="center"/>
             </w:pPr>
             <w:r>
-              <w:t xml:space="preserve">True </w:t>
-            </w:r>
-            <w:r>
-              <w:t>Negative</w:t>
+              <w:t>True Negative</w:t>
             </w:r>
           </w:p>
           <w:p>
@@ -190,14 +169,13 @@
               <w:jc w:val="center"/>
             </w:pPr>
             <w:r>
-              <w:t>(</w:t>
+              <w:t>(12)</w:t>
             </w:r>
-            <w:r>
-              <w:t>12</w:t>
-            </w:r>
-            <w:r>
-              <w:t>)</w:t>
-            </w:r>
+          </w:p>
+          <w:p>
+            <w:pPr>
+              <w:jc w:val="center"/>
+            </w:pPr>
           </w:p>
         </w:tc>
       </w:tr>
@@ -624,7 +602,7 @@
   <w:style w:type="paragraph" w:default="1" w:styleId="Normal">
     <w:name w:val="Normal"/>
     <w:qFormat/>
-    <w:rsid w:val="00E27390"/>
+    <w:rsid w:val="000C2718"/>
   </w:style>
   <w:style w:type="paragraph" w:styleId="Heading1">
     <w:name w:val="heading 1"/>
